--- a/Various/Class_Recordings_2022.docx
+++ b/Various/Class_Recordings_2022.docx
@@ -10,6 +10,9 @@
     <w:p>
       <w:r>
         <w:t xml:space="preserve">9/2/2022: </w:t>
+      </w:r>
+      <w:r>
+        <w:t>https://lsu.zoom.us/rec/share/MgK3ukGJoXRW8EJw5KRPtPAR6H-FdmWoHB7MbR6ddxvcG2aXaa7WshftiOpUOKE1.cwO0G_XfREj0csqJ?startTime=1662135026000</w:t>
       </w:r>
     </w:p>
     <w:sectPr>
@@ -145,6 +148,7 @@
     <w:lsdException w:name="HTML Sample" w:semiHidden="1" w:unhideWhenUsed="1"/>
     <w:lsdException w:name="HTML Typewriter" w:semiHidden="1" w:unhideWhenUsed="1"/>
     <w:lsdException w:name="HTML Variable" w:semiHidden="1" w:unhideWhenUsed="1"/>
+    <w:lsdException w:name="Normal Table" w:semiHidden="1" w:unhideWhenUsed="1"/>
     <w:lsdException w:name="annotation subject" w:semiHidden="1" w:unhideWhenUsed="1"/>
     <w:lsdException w:name="No List" w:semiHidden="1" w:unhideWhenUsed="1"/>
     <w:lsdException w:name="Outline List 1" w:semiHidden="1" w:unhideWhenUsed="1"/>
@@ -190,9 +194,11 @@
     <w:lsdException w:name="Table Subtle 1" w:semiHidden="1" w:unhideWhenUsed="1"/>
     <w:lsdException w:name="Table Subtle 2" w:semiHidden="1" w:unhideWhenUsed="1"/>
     <w:lsdException w:name="Table Web 1" w:semiHidden="1" w:unhideWhenUsed="1"/>
+    <w:lsdException w:name="Table Web 2" w:semiHidden="1" w:unhideWhenUsed="1"/>
     <w:lsdException w:name="Table Web 3" w:semiHidden="1" w:unhideWhenUsed="1"/>
     <w:lsdException w:name="Balloon Text" w:semiHidden="1" w:unhideWhenUsed="1"/>
     <w:lsdException w:name="Table Grid" w:uiPriority="39"/>
+    <w:lsdException w:name="Table Theme" w:semiHidden="1" w:unhideWhenUsed="1"/>
     <w:lsdException w:name="Placeholder Text" w:semiHidden="1"/>
     <w:lsdException w:name="No Spacing" w:uiPriority="1" w:qFormat="1"/>
     <w:lsdException w:name="Light Shading" w:uiPriority="60"/>

--- a/Various/Class_Recordings_2022.docx
+++ b/Various/Class_Recordings_2022.docx
@@ -1,19 +1,65 @@
 
 <file path=word/document.xml><?xml version="1.0" encoding="utf-8"?>
-<w:document xmlns:wpc="http://schemas.microsoft.com/office/word/2010/wordprocessingCanvas" xmlns:cx="http://schemas.microsoft.com/office/drawing/2014/chartex" xmlns:cx1="http://schemas.microsoft.com/office/drawing/2015/9/8/chartex" xmlns:cx2="http://schemas.microsoft.com/office/drawing/2015/10/21/chartex" xmlns:cx3="http://schemas.microsoft.com/office/drawing/2016/5/9/chartex" xmlns:cx4="http://schemas.microsoft.com/office/drawing/2016/5/10/chartex" xmlns:cx5="http://schemas.microsoft.com/office/drawing/2016/5/11/chartex" xmlns:cx6="http://schemas.microsoft.com/office/drawing/2016/5/12/chartex" xmlns:cx7="http://schemas.microsoft.com/office/drawing/2016/5/13/chartex" xmlns:cx8="http://schemas.microsoft.com/office/drawing/2016/5/14/chartex" xmlns:mc="http://schemas.openxmlformats.org/markup-compatibility/2006" xmlns:aink="http://schemas.microsoft.com/office/drawing/2016/ink" xmlns:am3d="http://schemas.microsoft.com/office/drawing/2017/model3d" xmlns:o="urn:schemas-microsoft-com:office:office" xmlns:r="http://schemas.openxmlformats.org/officeDocument/2006/relationships" xmlns:m="http://schemas.openxmlformats.org/officeDocument/2006/math" xmlns:v="urn:schemas-microsoft-com:vml" xmlns:wp14="http://schemas.microsoft.com/office/word/2010/wordprocessingDrawing" xmlns:wp="http://schemas.openxmlformats.org/drawingml/2006/wordprocessingDrawing" xmlns:w10="urn:schemas-microsoft-com:office:word" xmlns:w="http://schemas.openxmlformats.org/wordprocessingml/2006/main" xmlns:w14="http://schemas.microsoft.com/office/word/2010/wordml" xmlns:w15="http://schemas.microsoft.com/office/word/2012/wordml" xmlns:w16cex="http://schemas.microsoft.com/office/word/2018/wordml/cex" xmlns:w16cid="http://schemas.microsoft.com/office/word/2016/wordml/cid" xmlns:w16="http://schemas.microsoft.com/office/word/2018/wordml" xmlns:w16sdtdh="http://schemas.microsoft.com/office/word/2020/wordml/sdtdatahash" xmlns:w16se="http://schemas.microsoft.com/office/word/2015/wordml/symex" xmlns:wpg="http://schemas.microsoft.com/office/word/2010/wordprocessingGroup" xmlns:wpi="http://schemas.microsoft.com/office/word/2010/wordprocessingInk" xmlns:wne="http://schemas.microsoft.com/office/word/2006/wordml" xmlns:wps="http://schemas.microsoft.com/office/word/2010/wordprocessingShape" mc:Ignorable="w14 w15 w16se w16cid w16 w16cex w16sdtdh wp14">
+<w:document xmlns:wpc="http://schemas.microsoft.com/office/word/2010/wordprocessingCanvas" xmlns:cx="http://schemas.microsoft.com/office/drawing/2014/chartex" xmlns:cx1="http://schemas.microsoft.com/office/drawing/2015/9/8/chartex" xmlns:cx2="http://schemas.microsoft.com/office/drawing/2015/10/21/chartex" xmlns:cx3="http://schemas.microsoft.com/office/drawing/2016/5/9/chartex" xmlns:cx4="http://schemas.microsoft.com/office/drawing/2016/5/10/chartex" xmlns:cx5="http://schemas.microsoft.com/office/drawing/2016/5/11/chartex" xmlns:cx6="http://schemas.microsoft.com/office/drawing/2016/5/12/chartex" xmlns:cx7="http://schemas.microsoft.com/office/drawing/2016/5/13/chartex" xmlns:cx8="http://schemas.microsoft.com/office/drawing/2016/5/14/chartex" xmlns:mc="http://schemas.openxmlformats.org/markup-compatibility/2006" xmlns:aink="http://schemas.microsoft.com/office/drawing/2016/ink" xmlns:am3d="http://schemas.microsoft.com/office/drawing/2017/model3d" xmlns:o="urn:schemas-microsoft-com:office:office" xmlns:oel="http://schemas.microsoft.com/office/2019/extlst" xmlns:r="http://schemas.openxmlformats.org/officeDocument/2006/relationships" xmlns:m="http://schemas.openxmlformats.org/officeDocument/2006/math" xmlns:v="urn:schemas-microsoft-com:vml" xmlns:wp14="http://schemas.microsoft.com/office/word/2010/wordprocessingDrawing" xmlns:wp="http://schemas.openxmlformats.org/drawingml/2006/wordprocessingDrawing" xmlns:w10="urn:schemas-microsoft-com:office:word" xmlns:w="http://schemas.openxmlformats.org/wordprocessingml/2006/main" xmlns:w14="http://schemas.microsoft.com/office/word/2010/wordml" xmlns:w15="http://schemas.microsoft.com/office/word/2012/wordml" xmlns:w16cex="http://schemas.microsoft.com/office/word/2018/wordml/cex" xmlns:w16cid="http://schemas.microsoft.com/office/word/2016/wordml/cid" xmlns:w16="http://schemas.microsoft.com/office/word/2018/wordml" xmlns:w16sdtdh="http://schemas.microsoft.com/office/word/2020/wordml/sdtdatahash" xmlns:w16se="http://schemas.microsoft.com/office/word/2015/wordml/symex" xmlns:wpg="http://schemas.microsoft.com/office/word/2010/wordprocessingGroup" xmlns:wpi="http://schemas.microsoft.com/office/word/2010/wordprocessingInk" xmlns:wne="http://schemas.microsoft.com/office/word/2006/wordml" xmlns:wps="http://schemas.microsoft.com/office/word/2010/wordprocessingShape" mc:Ignorable="w14 w15 w16se w16cid w16 w16cex w16sdtdh wp14">
   <w:body>
     <w:p>
+      <w:pPr>
+        <w:rPr>
+          <w:b/>
+          <w:bCs/>
+          <w:u w:val="single"/>
+        </w:rPr>
+      </w:pPr>
       <w:r>
+        <w:rPr>
+          <w:b/>
+          <w:bCs/>
+          <w:u w:val="single"/>
+        </w:rPr>
         <w:t>Class Recordings 2022:</w:t>
       </w:r>
     </w:p>
     <w:p>
       <w:r>
-        <w:t xml:space="preserve">9/2/2022: </w:t>
+        <w:rPr>
+          <w:b/>
+          <w:bCs/>
+          <w:u w:val="single"/>
+        </w:rPr>
+        <w:t>9/2/2022:</w:t>
       </w:r>
       <w:r>
-        <w:t>https://lsu.zoom.us/rec/share/MgK3ukGJoXRW8EJw5KRPtPAR6H-FdmWoHB7MbR6ddxvcG2aXaa7WshftiOpUOKE1.cwO0G_XfREj0csqJ?startTime=1662135026000</w:t>
+        <w:t xml:space="preserve"> </w:t>
       </w:r>
+      <w:hyperlink r:id="rId4" w:history="1">
+        <w:r>
+          <w:rPr>
+            <w:rStyle w:val="Hyperlink"/>
+          </w:rPr>
+          <w:t>https://lsu.zoom.us/rec/share/MgK3ukGJoXRW8EJw5KRPtPAR6H-FdmWoHB7MbR6ddxvcG2aXaa7WshftiOpUOKE1.cwO0G_XfREj0csqJ?startTime=1662135026000</w:t>
+        </w:r>
+      </w:hyperlink>
+    </w:p>
+    <w:p>
+      <w:r>
+        <w:rPr>
+          <w:b/>
+          <w:bCs/>
+          <w:u w:val="single"/>
+        </w:rPr>
+        <w:t>9/16/2022:</w:t>
+      </w:r>
+      <w:r>
+        <w:t xml:space="preserve"> </w:t>
+      </w:r>
+      <w:hyperlink r:id="rId5" w:history="1">
+        <w:r>
+          <w:rPr>
+            <w:rStyle w:val="Hyperlink"/>
+          </w:rPr>
+          <w:t>https://lsu.zoom.us/rec/share/gcONklKNdhKfVTgDeaDvoHF73FvB1yKnZwlRrJj2WP1-frzsJSmsipgFdPAntExp.Yg2Ab3Kh_l3xFWQm?startTime=1663344484000</w:t>
+        </w:r>
+      </w:hyperlink>
     </w:p>
     <w:sectPr>
       <w:pgSz w:w="12240" w:h="15840"/>
@@ -451,6 +497,29 @@
     <w:semiHidden/>
     <w:unhideWhenUsed/>
   </w:style>
+  <w:style w:type="character" w:styleId="Hyperlink">
+    <w:name w:val="Hyperlink"/>
+    <w:basedOn w:val="DefaultParagraphFont"/>
+    <w:uiPriority w:val="99"/>
+    <w:unhideWhenUsed/>
+    <w:rsid w:val="00264EF3"/>
+    <w:rPr>
+      <w:color w:val="0563C1" w:themeColor="hyperlink"/>
+      <w:u w:val="single"/>
+    </w:rPr>
+  </w:style>
+  <w:style w:type="character" w:styleId="UnresolvedMention">
+    <w:name w:val="Unresolved Mention"/>
+    <w:basedOn w:val="DefaultParagraphFont"/>
+    <w:uiPriority w:val="99"/>
+    <w:semiHidden/>
+    <w:unhideWhenUsed/>
+    <w:rsid w:val="00264EF3"/>
+    <w:rPr>
+      <w:color w:val="605E5C"/>
+      <w:shd w:val="clear" w:color="auto" w:fill="E1DFDD"/>
+    </w:rPr>
+  </w:style>
 </w:styles>
 </file>
 

--- a/Various/Class_Recordings_2022.docx
+++ b/Various/Class_Recordings_2022.docx
@@ -1,6 +1,6 @@
 
 <file path=word/document.xml><?xml version="1.0" encoding="utf-8"?>
-<w:document xmlns:wpc="http://schemas.microsoft.com/office/word/2010/wordprocessingCanvas" xmlns:cx="http://schemas.microsoft.com/office/drawing/2014/chartex" xmlns:cx1="http://schemas.microsoft.com/office/drawing/2015/9/8/chartex" xmlns:cx2="http://schemas.microsoft.com/office/drawing/2015/10/21/chartex" xmlns:cx3="http://schemas.microsoft.com/office/drawing/2016/5/9/chartex" xmlns:cx4="http://schemas.microsoft.com/office/drawing/2016/5/10/chartex" xmlns:cx5="http://schemas.microsoft.com/office/drawing/2016/5/11/chartex" xmlns:cx6="http://schemas.microsoft.com/office/drawing/2016/5/12/chartex" xmlns:cx7="http://schemas.microsoft.com/office/drawing/2016/5/13/chartex" xmlns:cx8="http://schemas.microsoft.com/office/drawing/2016/5/14/chartex" xmlns:mc="http://schemas.openxmlformats.org/markup-compatibility/2006" xmlns:aink="http://schemas.microsoft.com/office/drawing/2016/ink" xmlns:am3d="http://schemas.microsoft.com/office/drawing/2017/model3d" xmlns:o="urn:schemas-microsoft-com:office:office" xmlns:oel="http://schemas.microsoft.com/office/2019/extlst" xmlns:r="http://schemas.openxmlformats.org/officeDocument/2006/relationships" xmlns:m="http://schemas.openxmlformats.org/officeDocument/2006/math" xmlns:v="urn:schemas-microsoft-com:vml" xmlns:wp14="http://schemas.microsoft.com/office/word/2010/wordprocessingDrawing" xmlns:wp="http://schemas.openxmlformats.org/drawingml/2006/wordprocessingDrawing" xmlns:w10="urn:schemas-microsoft-com:office:word" xmlns:w="http://schemas.openxmlformats.org/wordprocessingml/2006/main" xmlns:w14="http://schemas.microsoft.com/office/word/2010/wordml" xmlns:w15="http://schemas.microsoft.com/office/word/2012/wordml" xmlns:w16cex="http://schemas.microsoft.com/office/word/2018/wordml/cex" xmlns:w16cid="http://schemas.microsoft.com/office/word/2016/wordml/cid" xmlns:w16="http://schemas.microsoft.com/office/word/2018/wordml" xmlns:w16sdtdh="http://schemas.microsoft.com/office/word/2020/wordml/sdtdatahash" xmlns:w16se="http://schemas.microsoft.com/office/word/2015/wordml/symex" xmlns:wpg="http://schemas.microsoft.com/office/word/2010/wordprocessingGroup" xmlns:wpi="http://schemas.microsoft.com/office/word/2010/wordprocessingInk" xmlns:wne="http://schemas.microsoft.com/office/word/2006/wordml" xmlns:wps="http://schemas.microsoft.com/office/word/2010/wordprocessingShape" mc:Ignorable="w14 w15 w16se w16cid w16 w16cex w16sdtdh wp14">
+<w:document xmlns:wpc="http://schemas.microsoft.com/office/word/2010/wordprocessingCanvas" xmlns:cx="http://schemas.microsoft.com/office/drawing/2014/chartex" xmlns:cx1="http://schemas.microsoft.com/office/drawing/2015/9/8/chartex" xmlns:cx2="http://schemas.microsoft.com/office/drawing/2015/10/21/chartex" xmlns:cx3="http://schemas.microsoft.com/office/drawing/2016/5/9/chartex" xmlns:cx4="http://schemas.microsoft.com/office/drawing/2016/5/10/chartex" xmlns:cx5="http://schemas.microsoft.com/office/drawing/2016/5/11/chartex" xmlns:cx6="http://schemas.microsoft.com/office/drawing/2016/5/12/chartex" xmlns:cx7="http://schemas.microsoft.com/office/drawing/2016/5/13/chartex" xmlns:cx8="http://schemas.microsoft.com/office/drawing/2016/5/14/chartex" xmlns:mc="http://schemas.openxmlformats.org/markup-compatibility/2006" xmlns:aink="http://schemas.microsoft.com/office/drawing/2016/ink" xmlns:am3d="http://schemas.microsoft.com/office/drawing/2017/model3d" xmlns:o="urn:schemas-microsoft-com:office:office" xmlns:r="http://schemas.openxmlformats.org/officeDocument/2006/relationships" xmlns:m="http://schemas.openxmlformats.org/officeDocument/2006/math" xmlns:v="urn:schemas-microsoft-com:vml" xmlns:wp14="http://schemas.microsoft.com/office/word/2010/wordprocessingDrawing" xmlns:wp="http://schemas.openxmlformats.org/drawingml/2006/wordprocessingDrawing" xmlns:w10="urn:schemas-microsoft-com:office:word" xmlns:w="http://schemas.openxmlformats.org/wordprocessingml/2006/main" xmlns:w14="http://schemas.microsoft.com/office/word/2010/wordml" xmlns:w15="http://schemas.microsoft.com/office/word/2012/wordml" xmlns:w16cex="http://schemas.microsoft.com/office/word/2018/wordml/cex" xmlns:w16cid="http://schemas.microsoft.com/office/word/2016/wordml/cid" xmlns:w16="http://schemas.microsoft.com/office/word/2018/wordml" xmlns:w16sdtdh="http://schemas.microsoft.com/office/word/2020/wordml/sdtdatahash" xmlns:w16se="http://schemas.microsoft.com/office/word/2015/wordml/symex" xmlns:wpg="http://schemas.microsoft.com/office/word/2010/wordprocessingGroup" xmlns:wpi="http://schemas.microsoft.com/office/word/2010/wordprocessingInk" xmlns:wne="http://schemas.microsoft.com/office/word/2006/wordml" xmlns:wps="http://schemas.microsoft.com/office/word/2010/wordprocessingShape" mc:Ignorable="w14 w15 w16se w16cid w16 w16cex w16sdtdh wp14">
   <w:body>
     <w:p>
       <w:pPr>
@@ -26,11 +26,21 @@
           <w:bCs/>
           <w:u w:val="single"/>
         </w:rPr>
+        <w:t>0</w:t>
+      </w:r>
+      <w:r>
+        <w:rPr>
+          <w:b/>
+          <w:bCs/>
+          <w:u w:val="single"/>
+        </w:rPr>
         <w:t>9/2/2022:</w:t>
       </w:r>
       <w:r>
         <w:t xml:space="preserve"> </w:t>
       </w:r>
+    </w:p>
+    <w:p>
       <w:hyperlink r:id="rId4" w:history="1">
         <w:r>
           <w:rPr>
@@ -47,17 +57,60 @@
           <w:bCs/>
           <w:u w:val="single"/>
         </w:rPr>
+        <w:t>0</w:t>
+      </w:r>
+      <w:r>
+        <w:rPr>
+          <w:b/>
+          <w:bCs/>
+          <w:u w:val="single"/>
+        </w:rPr>
         <w:t>9/16/2022:</w:t>
       </w:r>
       <w:r>
         <w:t xml:space="preserve"> </w:t>
       </w:r>
+    </w:p>
+    <w:p>
+      <w:pPr>
+        <w:rPr>
+          <w:rStyle w:val="Hyperlink"/>
+        </w:rPr>
+      </w:pPr>
       <w:hyperlink r:id="rId5" w:history="1">
         <w:r>
           <w:rPr>
             <w:rStyle w:val="Hyperlink"/>
           </w:rPr>
           <w:t>https://lsu.zoom.us/rec/share/gcONklKNdhKfVTgDeaDvoHF73FvB1yKnZwlRrJj2WP1-frzsJSmsipgFdPAntExp.Yg2Ab3Kh_l3xFWQm?startTime=1663344484000</w:t>
+        </w:r>
+      </w:hyperlink>
+    </w:p>
+    <w:p>
+      <w:pPr>
+        <w:rPr>
+          <w:rStyle w:val="Hyperlink"/>
+          <w:color w:val="auto"/>
+          <w:u w:val="none"/>
+        </w:rPr>
+      </w:pPr>
+      <w:r>
+        <w:rPr>
+          <w:rStyle w:val="Hyperlink"/>
+          <w:b/>
+          <w:bCs/>
+          <w:color w:val="auto"/>
+        </w:rPr>
+        <w:t>09/30/2022:</w:t>
+      </w:r>
+    </w:p>
+    <w:p>
+      <w:hyperlink r:id="rId6" w:history="1">
+        <w:r>
+          <w:rPr>
+            <w:rStyle w:val="Hyperlink"/>
+          </w:rPr>
+          <w:t>https://lsu.zoom.us/rec/share/v4TZYx_1KiDhAS3eUvpMnf1GlBkyRTaalzhuqx_GuecZxWXGK2bTjgJNdJMoIPQN.EZuu9IuiWksH0hMF?startTime=1664555851000</w:t>
         </w:r>
       </w:hyperlink>
     </w:p>

--- a/Various/Class_Recordings_2022.docx
+++ b/Various/Class_Recordings_2022.docx
@@ -1,6 +1,6 @@
 
 <file path=word/document.xml><?xml version="1.0" encoding="utf-8"?>
-<w:document xmlns:wpc="http://schemas.microsoft.com/office/word/2010/wordprocessingCanvas" xmlns:cx="http://schemas.microsoft.com/office/drawing/2014/chartex" xmlns:cx1="http://schemas.microsoft.com/office/drawing/2015/9/8/chartex" xmlns:cx2="http://schemas.microsoft.com/office/drawing/2015/10/21/chartex" xmlns:cx3="http://schemas.microsoft.com/office/drawing/2016/5/9/chartex" xmlns:cx4="http://schemas.microsoft.com/office/drawing/2016/5/10/chartex" xmlns:cx5="http://schemas.microsoft.com/office/drawing/2016/5/11/chartex" xmlns:cx6="http://schemas.microsoft.com/office/drawing/2016/5/12/chartex" xmlns:cx7="http://schemas.microsoft.com/office/drawing/2016/5/13/chartex" xmlns:cx8="http://schemas.microsoft.com/office/drawing/2016/5/14/chartex" xmlns:mc="http://schemas.openxmlformats.org/markup-compatibility/2006" xmlns:aink="http://schemas.microsoft.com/office/drawing/2016/ink" xmlns:am3d="http://schemas.microsoft.com/office/drawing/2017/model3d" xmlns:o="urn:schemas-microsoft-com:office:office" xmlns:r="http://schemas.openxmlformats.org/officeDocument/2006/relationships" xmlns:m="http://schemas.openxmlformats.org/officeDocument/2006/math" xmlns:v="urn:schemas-microsoft-com:vml" xmlns:wp14="http://schemas.microsoft.com/office/word/2010/wordprocessingDrawing" xmlns:wp="http://schemas.openxmlformats.org/drawingml/2006/wordprocessingDrawing" xmlns:w10="urn:schemas-microsoft-com:office:word" xmlns:w="http://schemas.openxmlformats.org/wordprocessingml/2006/main" xmlns:w14="http://schemas.microsoft.com/office/word/2010/wordml" xmlns:w15="http://schemas.microsoft.com/office/word/2012/wordml" xmlns:w16cex="http://schemas.microsoft.com/office/word/2018/wordml/cex" xmlns:w16cid="http://schemas.microsoft.com/office/word/2016/wordml/cid" xmlns:w16="http://schemas.microsoft.com/office/word/2018/wordml" xmlns:w16sdtdh="http://schemas.microsoft.com/office/word/2020/wordml/sdtdatahash" xmlns:w16se="http://schemas.microsoft.com/office/word/2015/wordml/symex" xmlns:wpg="http://schemas.microsoft.com/office/word/2010/wordprocessingGroup" xmlns:wpi="http://schemas.microsoft.com/office/word/2010/wordprocessingInk" xmlns:wne="http://schemas.microsoft.com/office/word/2006/wordml" xmlns:wps="http://schemas.microsoft.com/office/word/2010/wordprocessingShape" mc:Ignorable="w14 w15 w16se w16cid w16 w16cex w16sdtdh wp14">
+<w:document xmlns:wpc="http://schemas.microsoft.com/office/word/2010/wordprocessingCanvas" xmlns:cx="http://schemas.microsoft.com/office/drawing/2014/chartex" xmlns:cx1="http://schemas.microsoft.com/office/drawing/2015/9/8/chartex" xmlns:cx2="http://schemas.microsoft.com/office/drawing/2015/10/21/chartex" xmlns:cx3="http://schemas.microsoft.com/office/drawing/2016/5/9/chartex" xmlns:cx4="http://schemas.microsoft.com/office/drawing/2016/5/10/chartex" xmlns:cx5="http://schemas.microsoft.com/office/drawing/2016/5/11/chartex" xmlns:cx6="http://schemas.microsoft.com/office/drawing/2016/5/12/chartex" xmlns:cx7="http://schemas.microsoft.com/office/drawing/2016/5/13/chartex" xmlns:cx8="http://schemas.microsoft.com/office/drawing/2016/5/14/chartex" xmlns:mc="http://schemas.openxmlformats.org/markup-compatibility/2006" xmlns:aink="http://schemas.microsoft.com/office/drawing/2016/ink" xmlns:am3d="http://schemas.microsoft.com/office/drawing/2017/model3d" xmlns:o="urn:schemas-microsoft-com:office:office" xmlns:oel="http://schemas.microsoft.com/office/2019/extlst" xmlns:r="http://schemas.openxmlformats.org/officeDocument/2006/relationships" xmlns:m="http://schemas.openxmlformats.org/officeDocument/2006/math" xmlns:v="urn:schemas-microsoft-com:vml" xmlns:wp14="http://schemas.microsoft.com/office/word/2010/wordprocessingDrawing" xmlns:wp="http://schemas.openxmlformats.org/drawingml/2006/wordprocessingDrawing" xmlns:w10="urn:schemas-microsoft-com:office:word" xmlns:w="http://schemas.openxmlformats.org/wordprocessingml/2006/main" xmlns:w14="http://schemas.microsoft.com/office/word/2010/wordml" xmlns:w15="http://schemas.microsoft.com/office/word/2012/wordml" xmlns:w16cex="http://schemas.microsoft.com/office/word/2018/wordml/cex" xmlns:w16cid="http://schemas.microsoft.com/office/word/2016/wordml/cid" xmlns:w16="http://schemas.microsoft.com/office/word/2018/wordml" xmlns:w16sdtdh="http://schemas.microsoft.com/office/word/2020/wordml/sdtdatahash" xmlns:w16se="http://schemas.microsoft.com/office/word/2015/wordml/symex" xmlns:wpg="http://schemas.microsoft.com/office/word/2010/wordprocessingGroup" xmlns:wpi="http://schemas.microsoft.com/office/word/2010/wordprocessingInk" xmlns:wne="http://schemas.microsoft.com/office/word/2006/wordml" xmlns:wps="http://schemas.microsoft.com/office/word/2010/wordprocessingShape" mc:Ignorable="w14 w15 w16se w16cid w16 w16cex w16sdtdh wp14">
   <w:body>
     <w:p>
       <w:pPr>
@@ -105,12 +105,51 @@
       </w:r>
     </w:p>
     <w:p>
+      <w:pPr>
+        <w:rPr>
+          <w:rStyle w:val="Hyperlink"/>
+        </w:rPr>
+      </w:pPr>
       <w:hyperlink r:id="rId6" w:history="1">
         <w:r>
           <w:rPr>
             <w:rStyle w:val="Hyperlink"/>
           </w:rPr>
           <w:t>https://lsu.zoom.us/rec/share/v4TZYx_1KiDhAS3eUvpMnf1GlBkyRTaalzhuqx_GuecZxWXGK2bTjgJNdJMoIPQN.EZuu9IuiWksH0hMF?startTime=1664555851000</w:t>
+        </w:r>
+      </w:hyperlink>
+    </w:p>
+    <w:p>
+      <w:pPr>
+        <w:rPr>
+          <w:rStyle w:val="Hyperlink"/>
+          <w:b/>
+          <w:bCs/>
+          <w:color w:val="auto"/>
+        </w:rPr>
+      </w:pPr>
+      <w:r>
+        <w:rPr>
+          <w:rStyle w:val="Hyperlink"/>
+          <w:b/>
+          <w:bCs/>
+          <w:color w:val="auto"/>
+        </w:rPr>
+        <w:t>10/21/2022:</w:t>
+      </w:r>
+    </w:p>
+    <w:p>
+      <w:pPr>
+        <w:rPr>
+          <w:u w:val="single"/>
+        </w:rPr>
+      </w:pPr>
+      <w:hyperlink r:id="rId7" w:history="1">
+        <w:r>
+          <w:rPr>
+            <w:rStyle w:val="Hyperlink"/>
+          </w:rPr>
+          <w:t>https://lsu.zoom.us/rec/share/1_G02UHZaOf866YROBxPzc94ahqtgZtR-KI5rcMkxKOKJGg2nsYZhJHY_HcWRH-g.duE63gZ0LbR93cW4?startTime=1666369854000</w:t>
         </w:r>
       </w:hyperlink>
     </w:p>

--- a/Various/Class_Recordings_2022.docx
+++ b/Various/Class_Recordings_2022.docx
@@ -1,6 +1,6 @@
 
 <file path=word/document.xml><?xml version="1.0" encoding="utf-8"?>
-<w:document xmlns:wpc="http://schemas.microsoft.com/office/word/2010/wordprocessingCanvas" xmlns:cx="http://schemas.microsoft.com/office/drawing/2014/chartex" xmlns:cx1="http://schemas.microsoft.com/office/drawing/2015/9/8/chartex" xmlns:cx2="http://schemas.microsoft.com/office/drawing/2015/10/21/chartex" xmlns:cx3="http://schemas.microsoft.com/office/drawing/2016/5/9/chartex" xmlns:cx4="http://schemas.microsoft.com/office/drawing/2016/5/10/chartex" xmlns:cx5="http://schemas.microsoft.com/office/drawing/2016/5/11/chartex" xmlns:cx6="http://schemas.microsoft.com/office/drawing/2016/5/12/chartex" xmlns:cx7="http://schemas.microsoft.com/office/drawing/2016/5/13/chartex" xmlns:cx8="http://schemas.microsoft.com/office/drawing/2016/5/14/chartex" xmlns:mc="http://schemas.openxmlformats.org/markup-compatibility/2006" xmlns:aink="http://schemas.microsoft.com/office/drawing/2016/ink" xmlns:am3d="http://schemas.microsoft.com/office/drawing/2017/model3d" xmlns:o="urn:schemas-microsoft-com:office:office" xmlns:oel="http://schemas.microsoft.com/office/2019/extlst" xmlns:r="http://schemas.openxmlformats.org/officeDocument/2006/relationships" xmlns:m="http://schemas.openxmlformats.org/officeDocument/2006/math" xmlns:v="urn:schemas-microsoft-com:vml" xmlns:wp14="http://schemas.microsoft.com/office/word/2010/wordprocessingDrawing" xmlns:wp="http://schemas.openxmlformats.org/drawingml/2006/wordprocessingDrawing" xmlns:w10="urn:schemas-microsoft-com:office:word" xmlns:w="http://schemas.openxmlformats.org/wordprocessingml/2006/main" xmlns:w14="http://schemas.microsoft.com/office/word/2010/wordml" xmlns:w15="http://schemas.microsoft.com/office/word/2012/wordml" xmlns:w16cex="http://schemas.microsoft.com/office/word/2018/wordml/cex" xmlns:w16cid="http://schemas.microsoft.com/office/word/2016/wordml/cid" xmlns:w16="http://schemas.microsoft.com/office/word/2018/wordml" xmlns:w16sdtdh="http://schemas.microsoft.com/office/word/2020/wordml/sdtdatahash" xmlns:w16se="http://schemas.microsoft.com/office/word/2015/wordml/symex" xmlns:wpg="http://schemas.microsoft.com/office/word/2010/wordprocessingGroup" xmlns:wpi="http://schemas.microsoft.com/office/word/2010/wordprocessingInk" xmlns:wne="http://schemas.microsoft.com/office/word/2006/wordml" xmlns:wps="http://schemas.microsoft.com/office/word/2010/wordprocessingShape" mc:Ignorable="w14 w15 w16se w16cid w16 w16cex w16sdtdh wp14">
+<w:document xmlns:wpc="http://schemas.microsoft.com/office/word/2010/wordprocessingCanvas" xmlns:cx="http://schemas.microsoft.com/office/drawing/2014/chartex" xmlns:cx1="http://schemas.microsoft.com/office/drawing/2015/9/8/chartex" xmlns:cx2="http://schemas.microsoft.com/office/drawing/2015/10/21/chartex" xmlns:cx3="http://schemas.microsoft.com/office/drawing/2016/5/9/chartex" xmlns:cx4="http://schemas.microsoft.com/office/drawing/2016/5/10/chartex" xmlns:cx5="http://schemas.microsoft.com/office/drawing/2016/5/11/chartex" xmlns:cx6="http://schemas.microsoft.com/office/drawing/2016/5/12/chartex" xmlns:cx7="http://schemas.microsoft.com/office/drawing/2016/5/13/chartex" xmlns:cx8="http://schemas.microsoft.com/office/drawing/2016/5/14/chartex" xmlns:mc="http://schemas.openxmlformats.org/markup-compatibility/2006" xmlns:aink="http://schemas.microsoft.com/office/drawing/2016/ink" xmlns:am3d="http://schemas.microsoft.com/office/drawing/2017/model3d" xmlns:o="urn:schemas-microsoft-com:office:office" xmlns:r="http://schemas.openxmlformats.org/officeDocument/2006/relationships" xmlns:m="http://schemas.openxmlformats.org/officeDocument/2006/math" xmlns:v="urn:schemas-microsoft-com:vml" xmlns:wp14="http://schemas.microsoft.com/office/word/2010/wordprocessingDrawing" xmlns:wp="http://schemas.openxmlformats.org/drawingml/2006/wordprocessingDrawing" xmlns:w10="urn:schemas-microsoft-com:office:word" xmlns:w="http://schemas.openxmlformats.org/wordprocessingml/2006/main" xmlns:w14="http://schemas.microsoft.com/office/word/2010/wordml" xmlns:w15="http://schemas.microsoft.com/office/word/2012/wordml" xmlns:w16cex="http://schemas.microsoft.com/office/word/2018/wordml/cex" xmlns:w16cid="http://schemas.microsoft.com/office/word/2016/wordml/cid" xmlns:w16="http://schemas.microsoft.com/office/word/2018/wordml" xmlns:w16sdtdh="http://schemas.microsoft.com/office/word/2020/wordml/sdtdatahash" xmlns:w16se="http://schemas.microsoft.com/office/word/2015/wordml/symex" xmlns:wpg="http://schemas.microsoft.com/office/word/2010/wordprocessingGroup" xmlns:wpi="http://schemas.microsoft.com/office/word/2010/wordprocessingInk" xmlns:wne="http://schemas.microsoft.com/office/word/2006/wordml" xmlns:wps="http://schemas.microsoft.com/office/word/2010/wordprocessingShape" mc:Ignorable="w14 w15 w16se w16cid w16 w16cex w16sdtdh wp14">
   <w:body>
     <w:p>
       <w:pPr>
@@ -141,7 +141,7 @@
     <w:p>
       <w:pPr>
         <w:rPr>
-          <w:u w:val="single"/>
+          <w:rStyle w:val="Hyperlink"/>
         </w:rPr>
       </w:pPr>
       <w:hyperlink r:id="rId7" w:history="1">
@@ -150,6 +150,35 @@
             <w:rStyle w:val="Hyperlink"/>
           </w:rPr>
           <w:t>https://lsu.zoom.us/rec/share/1_G02UHZaOf866YROBxPzc94ahqtgZtR-KI5rcMkxKOKJGg2nsYZhJHY_HcWRH-g.duE63gZ0LbR93cW4?startTime=1666369854000</w:t>
+        </w:r>
+      </w:hyperlink>
+    </w:p>
+    <w:p>
+      <w:pPr>
+        <w:rPr>
+          <w:rStyle w:val="Hyperlink"/>
+          <w:b/>
+          <w:bCs/>
+          <w:color w:val="auto"/>
+        </w:rPr>
+      </w:pPr>
+      <w:r>
+        <w:rPr>
+          <w:rStyle w:val="Hyperlink"/>
+          <w:b/>
+          <w:bCs/>
+          <w:color w:val="auto"/>
+        </w:rPr>
+        <w:t>11/18/2022:</w:t>
+      </w:r>
+    </w:p>
+    <w:p>
+      <w:hyperlink r:id="rId8" w:history="1">
+        <w:r>
+          <w:rPr>
+            <w:rStyle w:val="Hyperlink"/>
+          </w:rPr>
+          <w:t>https://lsu.zoom.us/rec/share/avdd5dPiNuORCx5sHw8RrVfD7F4XfoAWOj3EvUP5KliiNU8rrTBpU_a-HvzxuOCD.Uj7g2Mw-oFMbC1WI?startTime=1668791076000</w:t>
         </w:r>
       </w:hyperlink>
     </w:p>

--- a/Various/Class_Recordings_2022.docx
+++ b/Various/Class_Recordings_2022.docx
@@ -1,6 +1,6 @@
 
 <file path=word/document.xml><?xml version="1.0" encoding="utf-8"?>
-<w:document xmlns:wpc="http://schemas.microsoft.com/office/word/2010/wordprocessingCanvas" xmlns:cx="http://schemas.microsoft.com/office/drawing/2014/chartex" xmlns:cx1="http://schemas.microsoft.com/office/drawing/2015/9/8/chartex" xmlns:cx2="http://schemas.microsoft.com/office/drawing/2015/10/21/chartex" xmlns:cx3="http://schemas.microsoft.com/office/drawing/2016/5/9/chartex" xmlns:cx4="http://schemas.microsoft.com/office/drawing/2016/5/10/chartex" xmlns:cx5="http://schemas.microsoft.com/office/drawing/2016/5/11/chartex" xmlns:cx6="http://schemas.microsoft.com/office/drawing/2016/5/12/chartex" xmlns:cx7="http://schemas.microsoft.com/office/drawing/2016/5/13/chartex" xmlns:cx8="http://schemas.microsoft.com/office/drawing/2016/5/14/chartex" xmlns:mc="http://schemas.openxmlformats.org/markup-compatibility/2006" xmlns:aink="http://schemas.microsoft.com/office/drawing/2016/ink" xmlns:am3d="http://schemas.microsoft.com/office/drawing/2017/model3d" xmlns:o="urn:schemas-microsoft-com:office:office" xmlns:r="http://schemas.openxmlformats.org/officeDocument/2006/relationships" xmlns:m="http://schemas.openxmlformats.org/officeDocument/2006/math" xmlns:v="urn:schemas-microsoft-com:vml" xmlns:wp14="http://schemas.microsoft.com/office/word/2010/wordprocessingDrawing" xmlns:wp="http://schemas.openxmlformats.org/drawingml/2006/wordprocessingDrawing" xmlns:w10="urn:schemas-microsoft-com:office:word" xmlns:w="http://schemas.openxmlformats.org/wordprocessingml/2006/main" xmlns:w14="http://schemas.microsoft.com/office/word/2010/wordml" xmlns:w15="http://schemas.microsoft.com/office/word/2012/wordml" xmlns:w16cex="http://schemas.microsoft.com/office/word/2018/wordml/cex" xmlns:w16cid="http://schemas.microsoft.com/office/word/2016/wordml/cid" xmlns:w16="http://schemas.microsoft.com/office/word/2018/wordml" xmlns:w16sdtdh="http://schemas.microsoft.com/office/word/2020/wordml/sdtdatahash" xmlns:w16se="http://schemas.microsoft.com/office/word/2015/wordml/symex" xmlns:wpg="http://schemas.microsoft.com/office/word/2010/wordprocessingGroup" xmlns:wpi="http://schemas.microsoft.com/office/word/2010/wordprocessingInk" xmlns:wne="http://schemas.microsoft.com/office/word/2006/wordml" xmlns:wps="http://schemas.microsoft.com/office/word/2010/wordprocessingShape" mc:Ignorable="w14 w15 w16se w16cid w16 w16cex w16sdtdh wp14">
+<w:document xmlns:wpc="http://schemas.microsoft.com/office/word/2010/wordprocessingCanvas" xmlns:cx="http://schemas.microsoft.com/office/drawing/2014/chartex" xmlns:cx1="http://schemas.microsoft.com/office/drawing/2015/9/8/chartex" xmlns:cx2="http://schemas.microsoft.com/office/drawing/2015/10/21/chartex" xmlns:cx3="http://schemas.microsoft.com/office/drawing/2016/5/9/chartex" xmlns:cx4="http://schemas.microsoft.com/office/drawing/2016/5/10/chartex" xmlns:cx5="http://schemas.microsoft.com/office/drawing/2016/5/11/chartex" xmlns:cx6="http://schemas.microsoft.com/office/drawing/2016/5/12/chartex" xmlns:cx7="http://schemas.microsoft.com/office/drawing/2016/5/13/chartex" xmlns:cx8="http://schemas.microsoft.com/office/drawing/2016/5/14/chartex" xmlns:mc="http://schemas.openxmlformats.org/markup-compatibility/2006" xmlns:aink="http://schemas.microsoft.com/office/drawing/2016/ink" xmlns:am3d="http://schemas.microsoft.com/office/drawing/2017/model3d" xmlns:o="urn:schemas-microsoft-com:office:office" xmlns:oel="http://schemas.microsoft.com/office/2019/extlst" xmlns:r="http://schemas.openxmlformats.org/officeDocument/2006/relationships" xmlns:m="http://schemas.openxmlformats.org/officeDocument/2006/math" xmlns:v="urn:schemas-microsoft-com:vml" xmlns:wp14="http://schemas.microsoft.com/office/word/2010/wordprocessingDrawing" xmlns:wp="http://schemas.openxmlformats.org/drawingml/2006/wordprocessingDrawing" xmlns:w10="urn:schemas-microsoft-com:office:word" xmlns:w="http://schemas.openxmlformats.org/wordprocessingml/2006/main" xmlns:w14="http://schemas.microsoft.com/office/word/2010/wordml" xmlns:w15="http://schemas.microsoft.com/office/word/2012/wordml" xmlns:w16cex="http://schemas.microsoft.com/office/word/2018/wordml/cex" xmlns:w16cid="http://schemas.microsoft.com/office/word/2016/wordml/cid" xmlns:w16="http://schemas.microsoft.com/office/word/2018/wordml" xmlns:w16sdtdh="http://schemas.microsoft.com/office/word/2020/wordml/sdtdatahash" xmlns:w16se="http://schemas.microsoft.com/office/word/2015/wordml/symex" xmlns:wpg="http://schemas.microsoft.com/office/word/2010/wordprocessingGroup" xmlns:wpi="http://schemas.microsoft.com/office/word/2010/wordprocessingInk" xmlns:wne="http://schemas.microsoft.com/office/word/2006/wordml" xmlns:wps="http://schemas.microsoft.com/office/word/2010/wordprocessingShape" mc:Ignorable="w14 w15 w16se w16cid w16 w16cex w16sdtdh wp14">
   <w:body>
     <w:p>
       <w:pPr>
@@ -173,12 +173,42 @@
       </w:r>
     </w:p>
     <w:p>
+      <w:pPr>
+        <w:rPr>
+          <w:rStyle w:val="Hyperlink"/>
+        </w:rPr>
+      </w:pPr>
       <w:hyperlink r:id="rId8" w:history="1">
         <w:r>
           <w:rPr>
             <w:rStyle w:val="Hyperlink"/>
           </w:rPr>
           <w:t>https://lsu.zoom.us/rec/share/avdd5dPiNuORCx5sHw8RrVfD7F4XfoAWOj3EvUP5KliiNU8rrTBpU_a-HvzxuOCD.Uj7g2Mw-oFMbC1WI?startTime=1668791076000</w:t>
+        </w:r>
+      </w:hyperlink>
+    </w:p>
+    <w:p>
+      <w:pPr>
+        <w:rPr>
+          <w:b/>
+          <w:bCs/>
+        </w:rPr>
+      </w:pPr>
+      <w:r>
+        <w:rPr>
+          <w:b/>
+          <w:bCs/>
+        </w:rPr>
+        <w:t>02/23/2023:</w:t>
+      </w:r>
+    </w:p>
+    <w:p>
+      <w:hyperlink r:id="rId9" w:history="1">
+        <w:r>
+          <w:rPr>
+            <w:rStyle w:val="Hyperlink"/>
+          </w:rPr>
+          <w:t>https://lsu.zoom.us/rec/share/IvRq9IZGlr6wt7bML4zjoV-1rN559BBeuJT8_-CnvdG6AMUTlkAxsprRxrqqgcGR.Xb26BU-xs9Qdl63-?startTime=1677175707000</w:t>
         </w:r>
       </w:hyperlink>
     </w:p>
